--- a/senedler/avans_emri.docx
+++ b/senedler/avans_emri.docx
@@ -27,6 +27,7 @@
           <w:color w:val="000000"/>
           <w:sz w:val="24"/>
           <w:szCs w:val="26"/>
+          <w:highlight w:val="red"/>
           <w:lang w:val="az-Latn-AZ"/>
         </w:rPr>
       </w:pPr>
@@ -48,46 +49,8 @@
           <w:highlight w:val="red"/>
           <w:lang w:val="az-Latn-AZ"/>
         </w:rPr>
-        <w:t xml:space="preserve">ƏMR № </w:t>
+        <w:t>ƏMR № 00/A</w:t>
       </w:r>
-      <w:r>
-        <w:rPr>
-          <w:rFonts w:ascii="Calibri" w:hAnsi="Calibri" w:cs="Calibri"/>
-          <w:b/>
-          <w:color w:val="000000"/>
-          <w:sz w:val="24"/>
-          <w:szCs w:val="26"/>
-          <w:lang w:val="az-Latn-AZ"/>
-        </w:rPr>
-        <w:t xml:space="preserve"> </w:t>
-      </w:r>
-      <w:r>
-        <w:rPr>
-          <w:rFonts w:hint="default" w:ascii="Calibri" w:hAnsi="Calibri" w:cs="Calibri"/>
-          <w:b/>
-          <w:color w:val="000000"/>
-          <w:sz w:val="24"/>
-          <w:szCs w:val="26"/>
-          <w:lang w:val="en-GB"/>
-        </w:rPr>
-        <w:t>{command_no}</w:t>
-      </w:r>
-    </w:p>
-    <w:p>
-      <w:pPr>
-        <w:tabs>
-          <w:tab w:val="center" w:pos="4536"/>
-        </w:tabs>
-        <w:rPr>
-          <w:rFonts w:ascii="Calibri" w:hAnsi="Calibri" w:cs="Calibri"/>
-          <w:b/>
-          <w:color w:val="000000"/>
-          <w:sz w:val="24"/>
-          <w:szCs w:val="26"/>
-          <w:highlight w:val="red"/>
-          <w:lang w:val="az-Latn-AZ"/>
-        </w:rPr>
-      </w:pPr>
     </w:p>
     <w:p>
       <w:pPr>
@@ -393,6 +356,12 @@
             <w:insideH w:val="single" w:color="auto" w:sz="4" w:space="0"/>
             <w:insideV w:val="single" w:color="auto" w:sz="4" w:space="0"/>
           </w:tblBorders>
+          <w:tblCellMar>
+            <w:top w:w="0" w:type="dxa"/>
+            <w:left w:w="108" w:type="dxa"/>
+            <w:bottom w:w="0" w:type="dxa"/>
+            <w:right w:w="108" w:type="dxa"/>
+          </w:tblCellMar>
         </w:tblPrEx>
         <w:trPr>
           <w:jc w:val="center"/>
@@ -840,10 +809,8 @@
                 <w:szCs w:val="26"/>
                 <w:lang w:val="en-US"/>
               </w:rPr>
-              <w:t>4</w:t>
-            </w:r>
-            <w:bookmarkStart w:id="0" w:name="_GoBack"/>
-            <w:bookmarkEnd w:id="0"/>
+              <w:t>5</w:t>
+            </w:r>
             <w:r>
               <w:rPr>
                 <w:rFonts w:hint="default" w:ascii="Calibri" w:hAnsi="Calibri" w:cs="Calibri"/>
@@ -965,6 +932,8 @@
           <w:lang w:val="az-Latn-AZ"/>
         </w:rPr>
       </w:pPr>
+      <w:bookmarkStart w:id="0" w:name="_GoBack"/>
+      <w:bookmarkEnd w:id="0"/>
     </w:p>
     <w:p>
       <w:pPr>
